--- a/matlab/enkoder.docx
+++ b/matlab/enkoder.docx
@@ -23,6 +23,9 @@
     </w:p>
     <w:p>
       <w:r>
+        <w:rPr>
+          <w:noProof/>
+        </w:rPr>
         <w:drawing>
           <wp:inline distT="0" distB="0" distL="0" distR="0" wp14:anchorId="40041266" wp14:editId="740A64F3">
             <wp:extent cx="5760720" cy="1434465"/>
@@ -62,6 +65,9 @@
     </w:p>
     <w:p>
       <w:r>
+        <w:rPr>
+          <w:noProof/>
+        </w:rPr>
         <w:drawing>
           <wp:inline distT="0" distB="0" distL="0" distR="0" wp14:anchorId="0C0963F6" wp14:editId="5AE64AA9">
             <wp:extent cx="5760720" cy="3699510"/>
@@ -120,6 +126,9 @@
     </w:p>
     <w:p>
       <w:r>
+        <w:rPr>
+          <w:noProof/>
+        </w:rPr>
         <w:drawing>
           <wp:inline distT="0" distB="0" distL="0" distR="0" wp14:anchorId="2EB98A47" wp14:editId="1EFA8FF9">
             <wp:extent cx="4572638" cy="1390844"/>
@@ -159,6 +168,9 @@
     </w:p>
     <w:p>
       <w:r>
+        <w:rPr>
+          <w:noProof/>
+        </w:rPr>
         <w:lastRenderedPageBreak/>
         <w:drawing>
           <wp:inline distT="0" distB="0" distL="0" distR="0" wp14:anchorId="60A0C294" wp14:editId="1A6EA8A2">
@@ -185,6 +197,253 @@
                     <a:xfrm>
                       <a:off x="0" y="0"/>
                       <a:ext cx="5760720" cy="3747135"/>
+                    </a:xfrm>
+                    <a:prstGeom prst="rect">
+                      <a:avLst/>
+                    </a:prstGeom>
+                  </pic:spPr>
+                </pic:pic>
+              </a:graphicData>
+            </a:graphic>
+          </wp:inline>
+        </w:drawing>
+      </w:r>
+    </w:p>
+    <w:p>
+      <w:r>
+        <w:t xml:space="preserve">Po </w:t>
+      </w:r>
+      <w:proofErr w:type="spellStart"/>
+      <w:r>
+        <w:t>knsultacjach</w:t>
+      </w:r>
+      <w:proofErr w:type="spellEnd"/>
+      <w:r>
+        <w:t xml:space="preserve"> 12.11</w:t>
+      </w:r>
+    </w:p>
+    <w:p>
+      <w:r>
+        <w:drawing>
+          <wp:inline distT="0" distB="0" distL="0" distR="0" wp14:anchorId="447B5E61" wp14:editId="51071592">
+            <wp:extent cx="5760720" cy="4312285"/>
+            <wp:effectExtent l="0" t="0" r="0" b="0"/>
+            <wp:docPr id="1473993426" name="Obraz 1"/>
+            <wp:cNvGraphicFramePr>
+              <a:graphicFrameLocks xmlns:a="http://schemas.openxmlformats.org/drawingml/2006/main" noChangeAspect="1"/>
+            </wp:cNvGraphicFramePr>
+            <a:graphic xmlns:a="http://schemas.openxmlformats.org/drawingml/2006/main">
+              <a:graphicData uri="http://schemas.openxmlformats.org/drawingml/2006/picture">
+                <pic:pic xmlns:pic="http://schemas.openxmlformats.org/drawingml/2006/picture">
+                  <pic:nvPicPr>
+                    <pic:cNvPr id="1473993426" name=""/>
+                    <pic:cNvPicPr/>
+                  </pic:nvPicPr>
+                  <pic:blipFill>
+                    <a:blip r:embed="rId8"/>
+                    <a:stretch>
+                      <a:fillRect/>
+                    </a:stretch>
+                  </pic:blipFill>
+                  <pic:spPr>
+                    <a:xfrm>
+                      <a:off x="0" y="0"/>
+                      <a:ext cx="5760720" cy="4312285"/>
+                    </a:xfrm>
+                    <a:prstGeom prst="rect">
+                      <a:avLst/>
+                    </a:prstGeom>
+                  </pic:spPr>
+                </pic:pic>
+              </a:graphicData>
+            </a:graphic>
+          </wp:inline>
+        </w:drawing>
+      </w:r>
+    </w:p>
+    <w:p>
+      <w:r>
+        <w:lastRenderedPageBreak/>
+        <w:drawing>
+          <wp:inline distT="0" distB="0" distL="0" distR="0" wp14:anchorId="070AA5C6" wp14:editId="39CB9D80">
+            <wp:extent cx="4000500" cy="2892338"/>
+            <wp:effectExtent l="0" t="0" r="0" b="3810"/>
+            <wp:docPr id="1626519103" name="Obraz 1"/>
+            <wp:cNvGraphicFramePr>
+              <a:graphicFrameLocks xmlns:a="http://schemas.openxmlformats.org/drawingml/2006/main" noChangeAspect="1"/>
+            </wp:cNvGraphicFramePr>
+            <a:graphic xmlns:a="http://schemas.openxmlformats.org/drawingml/2006/main">
+              <a:graphicData uri="http://schemas.openxmlformats.org/drawingml/2006/picture">
+                <pic:pic xmlns:pic="http://schemas.openxmlformats.org/drawingml/2006/picture">
+                  <pic:nvPicPr>
+                    <pic:cNvPr id="1626519103" name=""/>
+                    <pic:cNvPicPr/>
+                  </pic:nvPicPr>
+                  <pic:blipFill>
+                    <a:blip r:embed="rId9"/>
+                    <a:stretch>
+                      <a:fillRect/>
+                    </a:stretch>
+                  </pic:blipFill>
+                  <pic:spPr>
+                    <a:xfrm>
+                      <a:off x="0" y="0"/>
+                      <a:ext cx="4002121" cy="2893510"/>
+                    </a:xfrm>
+                    <a:prstGeom prst="rect">
+                      <a:avLst/>
+                    </a:prstGeom>
+                  </pic:spPr>
+                </pic:pic>
+              </a:graphicData>
+            </a:graphic>
+          </wp:inline>
+        </w:drawing>
+      </w:r>
+    </w:p>
+    <w:p/>
+    <w:p>
+      <w:pPr>
+        <w:rPr>
+          <w:b/>
+          <w:bCs/>
+          <w:sz w:val="32"/>
+          <w:szCs w:val="32"/>
+        </w:rPr>
+      </w:pPr>
+      <w:r>
+        <w:rPr>
+          <w:b/>
+          <w:bCs/>
+          <w:sz w:val="32"/>
+          <w:szCs w:val="32"/>
+        </w:rPr>
+        <w:t>ADC:</w:t>
+      </w:r>
+    </w:p>
+    <w:p>
+      <w:pPr>
+        <w:rPr>
+          <w:b/>
+          <w:bCs/>
+          <w:sz w:val="32"/>
+          <w:szCs w:val="32"/>
+        </w:rPr>
+      </w:pPr>
+      <w:r>
+        <w:rPr>
+          <w:b/>
+          <w:bCs/>
+          <w:sz w:val="32"/>
+          <w:szCs w:val="32"/>
+        </w:rPr>
+        <w:drawing>
+          <wp:inline distT="0" distB="0" distL="0" distR="0" wp14:anchorId="2CB5F1BC" wp14:editId="2A34CC8F">
+            <wp:extent cx="5760720" cy="1042670"/>
+            <wp:effectExtent l="0" t="0" r="0" b="5080"/>
+            <wp:docPr id="947540258" name="Obraz 1"/>
+            <wp:cNvGraphicFramePr>
+              <a:graphicFrameLocks xmlns:a="http://schemas.openxmlformats.org/drawingml/2006/main" noChangeAspect="1"/>
+            </wp:cNvGraphicFramePr>
+            <a:graphic xmlns:a="http://schemas.openxmlformats.org/drawingml/2006/main">
+              <a:graphicData uri="http://schemas.openxmlformats.org/drawingml/2006/picture">
+                <pic:pic xmlns:pic="http://schemas.openxmlformats.org/drawingml/2006/picture">
+                  <pic:nvPicPr>
+                    <pic:cNvPr id="947540258" name=""/>
+                    <pic:cNvPicPr/>
+                  </pic:nvPicPr>
+                  <pic:blipFill>
+                    <a:blip r:embed="rId10"/>
+                    <a:stretch>
+                      <a:fillRect/>
+                    </a:stretch>
+                  </pic:blipFill>
+                  <pic:spPr>
+                    <a:xfrm>
+                      <a:off x="0" y="0"/>
+                      <a:ext cx="5760720" cy="1042670"/>
+                    </a:xfrm>
+                    <a:prstGeom prst="rect">
+                      <a:avLst/>
+                    </a:prstGeom>
+                  </pic:spPr>
+                </pic:pic>
+              </a:graphicData>
+            </a:graphic>
+          </wp:inline>
+        </w:drawing>
+      </w:r>
+    </w:p>
+    <w:p>
+      <w:pPr>
+        <w:rPr>
+          <w:b/>
+          <w:bCs/>
+          <w:sz w:val="32"/>
+          <w:szCs w:val="32"/>
+        </w:rPr>
+      </w:pPr>
+      <w:r>
+        <w:rPr>
+          <w:b/>
+          <w:bCs/>
+          <w:sz w:val="32"/>
+          <w:szCs w:val="32"/>
+        </w:rPr>
+        <w:t>RPM:</w:t>
+      </w:r>
+    </w:p>
+    <w:p>
+      <w:pPr>
+        <w:rPr>
+          <w:b/>
+          <w:bCs/>
+          <w:sz w:val="32"/>
+          <w:szCs w:val="32"/>
+        </w:rPr>
+      </w:pPr>
+    </w:p>
+    <w:p>
+      <w:pPr>
+        <w:rPr>
+          <w:b/>
+          <w:bCs/>
+          <w:sz w:val="32"/>
+          <w:szCs w:val="32"/>
+        </w:rPr>
+      </w:pPr>
+      <w:r>
+        <w:rPr>
+          <w:b/>
+          <w:bCs/>
+          <w:sz w:val="32"/>
+          <w:szCs w:val="32"/>
+        </w:rPr>
+        <w:drawing>
+          <wp:inline distT="0" distB="0" distL="0" distR="0" wp14:anchorId="771DE55A" wp14:editId="1F31F48D">
+            <wp:extent cx="4831080" cy="2870851"/>
+            <wp:effectExtent l="0" t="0" r="7620" b="5715"/>
+            <wp:docPr id="1421710656" name="Obraz 1"/>
+            <wp:cNvGraphicFramePr>
+              <a:graphicFrameLocks xmlns:a="http://schemas.openxmlformats.org/drawingml/2006/main" noChangeAspect="1"/>
+            </wp:cNvGraphicFramePr>
+            <a:graphic xmlns:a="http://schemas.openxmlformats.org/drawingml/2006/main">
+              <a:graphicData uri="http://schemas.openxmlformats.org/drawingml/2006/picture">
+                <pic:pic xmlns:pic="http://schemas.openxmlformats.org/drawingml/2006/picture">
+                  <pic:nvPicPr>
+                    <pic:cNvPr id="1421710656" name=""/>
+                    <pic:cNvPicPr/>
+                  </pic:nvPicPr>
+                  <pic:blipFill>
+                    <a:blip r:embed="rId11"/>
+                    <a:stretch>
+                      <a:fillRect/>
+                    </a:stretch>
+                  </pic:blipFill>
+                  <pic:spPr>
+                    <a:xfrm>
+                      <a:off x="0" y="0"/>
+                      <a:ext cx="4833845" cy="2872494"/>
                     </a:xfrm>
                     <a:prstGeom prst="rect">
                       <a:avLst/>
